--- a/example-markup.docx
+++ b/example-markup.docx
@@ -165,7 +165,7 @@
         <w:t xml:space="preserve">This is added text with some removed</w:t>
       </w:r>
       <w:r>
-        <w:t xml:space="preserve">{– removed–}</w:t>
+        <w:t xml:space="preserve"> removed</w:t>
       </w:r>
     </w:p>
     <w:bookmarkEnd w:id="22"/>
@@ -189,7 +189,7 @@
         <w:t xml:space="preserve">{--This is removed text--}</w:t>
       </w:r>
       <w:r>
-        <w:t xml:space="preserve"> {–This is removed text–}</w:t>
+        <w:t xml:space="preserve"> This is removed text</w:t>
       </w:r>
     </w:p>
     <w:p>
@@ -203,7 +203,7 @@
         <w:t xml:space="preserve">{--This is removed text with some added--}{++added ++}</w:t>
       </w:r>
       <w:r>
-        <w:t xml:space="preserve"> {–This is removed text with some added–}</w:t>
+        <w:t xml:space="preserve"> This is removed text with some added</w:t>
       </w:r>
       <w:r>
         <w:rPr>
